--- a/mcs_bab_3/PRAKTIKUM MCS BAB 3.docx
+++ b/mcs_bab_3/PRAKTIKUM MCS BAB 3.docx
@@ -5037,21 +5037,55 @@
       <w:r>
         <w:t>.</w:t>
       </w:r>
+      <w:r>
+        <w:t xml:space="preserve"> Selain itu, hilangkan komentar pada bagian </w:t>
+      </w:r>
+      <w:r>
+        <w:rPr>
+          <w:b/>
+          <w:bCs/>
+        </w:rPr>
+        <w:t xml:space="preserve">assets: </w:t>
+      </w:r>
+      <w:r>
+        <w:t xml:space="preserve">dan ubahlah </w:t>
+      </w:r>
+      <w:r>
+        <w:rPr>
+          <w:i/>
+          <w:iCs/>
+        </w:rPr>
+        <w:t xml:space="preserve">path </w:t>
+      </w:r>
+      <w:r>
+        <w:t xml:space="preserve">yang ada pada bagian </w:t>
+      </w:r>
+      <w:r>
+        <w:rPr>
+          <w:b/>
+          <w:bCs/>
+        </w:rPr>
+        <w:t xml:space="preserve">assets: </w:t>
+      </w:r>
+      <w:r>
+        <w:t>menjadi seperti pada Gambar 3.16.</w:t>
+      </w:r>
     </w:p>
     <w:p>
       <w:pPr>
         <w:spacing w:line="240" w:lineRule="auto"/>
         <w:ind w:firstLine="0"/>
+        <w:jc w:val="center"/>
       </w:pPr>
       <w:r>
         <w:rPr>
           <w:noProof/>
         </w:rPr>
         <w:drawing>
-          <wp:inline distT="0" distB="0" distL="0" distR="0" wp14:anchorId="61EA73CC" wp14:editId="01BA2D60">
-            <wp:extent cx="5042535" cy="2691130"/>
-            <wp:effectExtent l="0" t="0" r="5715" b="0"/>
-            <wp:docPr id="18" name="Picture 18"/>
+          <wp:inline distT="0" distB="0" distL="0" distR="0" wp14:anchorId="5FD621C6" wp14:editId="0C746F85">
+            <wp:extent cx="4324350" cy="4655442"/>
+            <wp:effectExtent l="0" t="0" r="0" b="0"/>
+            <wp:docPr id="3" name="Picture 3"/>
             <wp:cNvGraphicFramePr>
               <a:graphicFrameLocks xmlns:a="http://schemas.openxmlformats.org/drawingml/2006/main" noChangeAspect="1"/>
             </wp:cNvGraphicFramePr>
@@ -5071,7 +5105,7 @@
                   <pic:spPr>
                     <a:xfrm>
                       <a:off x="0" y="0"/>
-                      <a:ext cx="5042535" cy="2691130"/>
+                      <a:ext cx="4331420" cy="4663053"/>
                     </a:xfrm>
                     <a:prstGeom prst="rect">
                       <a:avLst/>
@@ -5175,10 +5209,10 @@
         </w:rPr>
         <w:lastRenderedPageBreak/>
         <w:drawing>
-          <wp:inline distT="0" distB="0" distL="0" distR="0" wp14:anchorId="339F91FB" wp14:editId="6DC8E9AA">
-            <wp:extent cx="2180906" cy="3209925"/>
-            <wp:effectExtent l="0" t="0" r="0" b="0"/>
-            <wp:docPr id="19" name="Picture 19"/>
+          <wp:inline distT="0" distB="0" distL="0" distR="0" wp14:anchorId="7C220F92" wp14:editId="723B68AC">
+            <wp:extent cx="2086384" cy="3257550"/>
+            <wp:effectExtent l="0" t="0" r="9525" b="0"/>
+            <wp:docPr id="4" name="Picture 4"/>
             <wp:cNvGraphicFramePr>
               <a:graphicFrameLocks xmlns:a="http://schemas.openxmlformats.org/drawingml/2006/main" noChangeAspect="1"/>
             </wp:cNvGraphicFramePr>
@@ -5198,7 +5232,7 @@
                   <pic:spPr>
                     <a:xfrm>
                       <a:off x="0" y="0"/>
-                      <a:ext cx="2208127" cy="3249990"/>
+                      <a:ext cx="2107240" cy="3290113"/>
                     </a:xfrm>
                     <a:prstGeom prst="rect">
                       <a:avLst/>
